--- a/Dokumentáció.docx
+++ b/Dokumentáció.docx
@@ -168,7 +168,6 @@
           <w:docPartUnique/>
         </w:docPartObj>
       </w:sdtPr>
-      <w:sdtEndPr/>
       <w:sdtContent>
         <w:p>
           <w:pPr>
@@ -3996,24 +3995,355 @@
         <w:jc w:val="both"/>
       </w:pPr>
       <w:r>
-        <w:t xml:space="preserve">A "Küzdősportok Közösségi Platformja" projekt sikeresen megvalósult, és a kitűzött célokat nagyrészt elértük. A platform lehetővé teszi a felhasználók számára, hogy edzéseket, eseményeket és ranglistákat kövessenek nyomon, valamint élő közvetítéseket nézzenek. A fejlesztés során számos kihívással szembesültünk, például a hírek képeinek </w:t>
-      </w:r>
-      <w:bookmarkStart w:id="23" w:name="_GoBack"/>
+        <w:t>A "Küzdősportok Közösségi Platformja" projekt sikeresen megvalósult, és a kitűzött célokat nagyrészt elértük. A platform lehetővé teszi a felhasználók számára, hogy edzéseket, eseményeket és ranglistákat kövessenek nyomon, valamint élő közvetítéseket nézzenek. A fejlesztés során számos kihívással szembesültünk, például a hírek képeinek betöltésével és a reszponzív dizájn biztosításával, de ezeket a problémákat megoldottuk. A projekt során szerzett tapasztalataink jelentősen hozzájárultak szakmai fejlődésünkhöz.</w:t>
+      </w:r>
+    </w:p>
+    <w:p>
+      <w:pPr>
+        <w:pStyle w:val="Cmsor2"/>
+        <w:jc w:val="both"/>
+      </w:pPr>
+      <w:bookmarkStart w:id="23" w:name="_Toc85723190"/>
+      <w:r>
+        <w:t>Önértékelés</w:t>
+      </w:r>
       <w:bookmarkEnd w:id="23"/>
-      <w:r>
-        <w:t>betöltésével és a reszponzív dizájn biztosításával, de ezeket a problémákat megoldottuk. A projekt során szerzett tapasztalataink jelentősen hozzájárultak szakmai fejlődésünkhöz.</w:t>
-      </w:r>
-    </w:p>
-    <w:p>
-      <w:pPr>
-        <w:pStyle w:val="Cmsor2"/>
-        <w:jc w:val="both"/>
-      </w:pPr>
-      <w:bookmarkStart w:id="24" w:name="_Toc85723190"/>
-      <w:r>
-        <w:t>Önértékelés</w:t>
-      </w:r>
-      <w:bookmarkEnd w:id="24"/>
+    </w:p>
+    <w:p>
+      <w:pPr>
+        <w:spacing w:after="0"/>
+        <w:ind w:firstLine="0"/>
+        <w:jc w:val="both"/>
+      </w:pPr>
+      <w:r>
+        <w:rPr>
+          <w:b/>
+          <w:u w:val="single"/>
+        </w:rPr>
+        <w:t>Mózer Richárd</w:t>
+      </w:r>
+      <w:r>
+        <w:t xml:space="preserve">: </w:t>
+      </w:r>
+    </w:p>
+    <w:p>
+      <w:pPr>
+        <w:spacing w:after="0"/>
+        <w:ind w:firstLine="0"/>
+        <w:jc w:val="both"/>
+      </w:pPr>
+    </w:p>
+    <w:p>
+      <w:pPr>
+        <w:spacing w:after="0"/>
+        <w:ind w:firstLine="0"/>
+        <w:jc w:val="both"/>
+        <w:rPr>
+          <w:rFonts w:eastAsia="Times New Roman" w:cs="Times New Roman"/>
+          <w:b/>
+          <w:szCs w:val="24"/>
+          <w:lang w:eastAsia="hu-HU"/>
+        </w:rPr>
+      </w:pPr>
+      <w:r>
+        <w:rPr>
+          <w:rFonts w:eastAsia="Times New Roman" w:cs="Times New Roman"/>
+          <w:b/>
+          <w:szCs w:val="24"/>
+          <w:lang w:eastAsia="hu-HU"/>
+        </w:rPr>
+        <w:t>Élményeim a projekt során</w:t>
+      </w:r>
+    </w:p>
+    <w:p>
+      <w:pPr>
+        <w:spacing w:after="0"/>
+        <w:ind w:firstLine="0"/>
+        <w:jc w:val="both"/>
+        <w:rPr>
+          <w:rFonts w:eastAsia="Times New Roman" w:cs="Times New Roman"/>
+          <w:szCs w:val="24"/>
+          <w:lang w:eastAsia="hu-HU"/>
+        </w:rPr>
+      </w:pPr>
+      <w:r>
+        <w:rPr>
+          <w:rFonts w:eastAsia="Times New Roman" w:cs="Times New Roman"/>
+          <w:szCs w:val="24"/>
+          <w:lang w:eastAsia="hu-HU"/>
+        </w:rPr>
+        <w:t>A Küzdősportok Világa projekt elkészítése során rengeteg új élménnyel gazdagodtam, és úgy érzem, hogy mind szakmailag, mind emberileg sokat fejlődtem. Ez a záródolgozat nem csak egy iskolai feladat volt számomra, hanem egy olyan kihívás, amelyben kipróbálhattam magam, és megtanulhattam, hogyan kell egy valós problémára megoldást találni egy csapat részeként. Az alábbiakban szeretném összefoglalni az élményeimet, a fejlődésemet, valamint azokat a nehézségeket, amelyekkel szembe kellett néznem.</w:t>
+      </w:r>
+    </w:p>
+    <w:p>
+      <w:pPr>
+        <w:spacing w:after="0"/>
+        <w:ind w:firstLine="0"/>
+        <w:jc w:val="both"/>
+        <w:rPr>
+          <w:rFonts w:eastAsia="Times New Roman" w:cs="Times New Roman"/>
+          <w:szCs w:val="24"/>
+          <w:lang w:eastAsia="hu-HU"/>
+        </w:rPr>
+      </w:pPr>
+      <w:r>
+        <w:rPr>
+          <w:rFonts w:eastAsia="Times New Roman" w:cs="Times New Roman"/>
+          <w:szCs w:val="24"/>
+          <w:lang w:eastAsia="hu-HU"/>
+        </w:rPr>
+        <w:t>Az egyik legemlékezetesebb pillanat számomra az volt, amikor először láttam, hogy a hírek szekció működik, és a News API-</w:t>
+      </w:r>
+      <w:proofErr w:type="spellStart"/>
+      <w:r>
+        <w:rPr>
+          <w:rFonts w:eastAsia="Times New Roman" w:cs="Times New Roman"/>
+          <w:szCs w:val="24"/>
+          <w:lang w:eastAsia="hu-HU"/>
+        </w:rPr>
+        <w:t>ból</w:t>
+      </w:r>
+      <w:proofErr w:type="spellEnd"/>
+      <w:r>
+        <w:rPr>
+          <w:rFonts w:eastAsia="Times New Roman" w:cs="Times New Roman"/>
+          <w:szCs w:val="24"/>
+          <w:lang w:eastAsia="hu-HU"/>
+        </w:rPr>
+        <w:t xml:space="preserve"> érkező cikkek szépen megjelennek az oldalon. Nagyon büszke voltam magamra, mert ez volt az első alkalom, hogy egy külső API-</w:t>
+      </w:r>
+      <w:proofErr w:type="spellStart"/>
+      <w:r>
+        <w:rPr>
+          <w:rFonts w:eastAsia="Times New Roman" w:cs="Times New Roman"/>
+          <w:szCs w:val="24"/>
+          <w:lang w:eastAsia="hu-HU"/>
+        </w:rPr>
+        <w:t>val</w:t>
+      </w:r>
+      <w:proofErr w:type="spellEnd"/>
+      <w:r>
+        <w:rPr>
+          <w:rFonts w:eastAsia="Times New Roman" w:cs="Times New Roman"/>
+          <w:szCs w:val="24"/>
+          <w:lang w:eastAsia="hu-HU"/>
+        </w:rPr>
+        <w:t xml:space="preserve"> dolgoztam, és sikerült integrálnom a projektbe. Emellett nagyon élveztem a Ranglista oldal dizájnjának kialakítását, különösen a trófea animációk hozzáadását, mert ez </w:t>
+      </w:r>
+      <w:r>
+        <w:rPr>
+          <w:rFonts w:eastAsia="Times New Roman" w:cs="Times New Roman"/>
+          <w:szCs w:val="24"/>
+          <w:lang w:eastAsia="hu-HU"/>
+        </w:rPr>
+        <w:t xml:space="preserve">még felhasználó </w:t>
+      </w:r>
+      <w:proofErr w:type="spellStart"/>
+      <w:r>
+        <w:rPr>
+          <w:rFonts w:eastAsia="Times New Roman" w:cs="Times New Roman"/>
+          <w:szCs w:val="24"/>
+          <w:lang w:eastAsia="hu-HU"/>
+        </w:rPr>
+        <w:t>barátabbá</w:t>
+      </w:r>
+      <w:proofErr w:type="spellEnd"/>
+      <w:r>
+        <w:rPr>
+          <w:rFonts w:eastAsia="Times New Roman" w:cs="Times New Roman"/>
+          <w:szCs w:val="24"/>
+          <w:lang w:eastAsia="hu-HU"/>
+        </w:rPr>
+        <w:t xml:space="preserve"> tette az oldalunkat</w:t>
+      </w:r>
+      <w:r>
+        <w:rPr>
+          <w:rFonts w:eastAsia="Times New Roman" w:cs="Times New Roman"/>
+          <w:szCs w:val="24"/>
+          <w:lang w:eastAsia="hu-HU"/>
+        </w:rPr>
+        <w:t>.</w:t>
+      </w:r>
+    </w:p>
+    <w:p>
+      <w:pPr>
+        <w:spacing w:after="0"/>
+        <w:ind w:firstLine="0"/>
+        <w:jc w:val="both"/>
+        <w:rPr>
+          <w:rFonts w:eastAsia="Times New Roman" w:cs="Times New Roman"/>
+          <w:szCs w:val="24"/>
+          <w:lang w:eastAsia="hu-HU"/>
+        </w:rPr>
+      </w:pPr>
+      <w:r>
+        <w:rPr>
+          <w:rFonts w:eastAsia="Times New Roman" w:cs="Times New Roman"/>
+          <w:szCs w:val="24"/>
+          <w:lang w:eastAsia="hu-HU"/>
+        </w:rPr>
+        <w:t xml:space="preserve">A Probléma megoldó képességem is nagyon sokat </w:t>
+      </w:r>
+      <w:proofErr w:type="gramStart"/>
+      <w:r>
+        <w:rPr>
+          <w:rFonts w:eastAsia="Times New Roman" w:cs="Times New Roman"/>
+          <w:szCs w:val="24"/>
+          <w:lang w:eastAsia="hu-HU"/>
+        </w:rPr>
+        <w:t>fejlődött</w:t>
+      </w:r>
+      <w:proofErr w:type="gramEnd"/>
+      <w:r>
+        <w:rPr>
+          <w:rFonts w:eastAsia="Times New Roman" w:cs="Times New Roman"/>
+          <w:szCs w:val="24"/>
+          <w:lang w:eastAsia="hu-HU"/>
+        </w:rPr>
+        <w:t xml:space="preserve"> de ezt nem csak magamról mondhatom el szerintem hiszen mindnyájan megtanultunk tanulni és először magunktól megoldani a problémákat nem egyből a segítség kérés volt az első lépés erre is büszke vagyok nagyon.</w:t>
+      </w:r>
+    </w:p>
+    <w:p>
+      <w:pPr>
+        <w:spacing w:after="0"/>
+        <w:ind w:firstLine="0"/>
+        <w:jc w:val="both"/>
+        <w:rPr>
+          <w:rFonts w:eastAsia="Times New Roman" w:cs="Times New Roman"/>
+          <w:szCs w:val="24"/>
+          <w:lang w:eastAsia="hu-HU"/>
+        </w:rPr>
+      </w:pPr>
+    </w:p>
+    <w:p>
+      <w:pPr>
+        <w:spacing w:after="0"/>
+        <w:ind w:firstLine="0"/>
+        <w:jc w:val="both"/>
+        <w:rPr>
+          <w:rFonts w:eastAsia="Times New Roman" w:cs="Times New Roman"/>
+          <w:szCs w:val="24"/>
+          <w:lang w:eastAsia="hu-HU"/>
+        </w:rPr>
+      </w:pPr>
+    </w:p>
+    <w:p>
+      <w:pPr>
+        <w:spacing w:after="0"/>
+        <w:ind w:firstLine="0"/>
+        <w:jc w:val="both"/>
+        <w:rPr>
+          <w:rFonts w:eastAsia="Times New Roman" w:cs="Times New Roman"/>
+          <w:szCs w:val="24"/>
+          <w:lang w:eastAsia="hu-HU"/>
+        </w:rPr>
+      </w:pPr>
+    </w:p>
+    <w:p>
+      <w:pPr>
+        <w:spacing w:after="0"/>
+        <w:ind w:firstLine="0"/>
+        <w:jc w:val="both"/>
+        <w:rPr>
+          <w:rFonts w:eastAsia="Times New Roman" w:cs="Times New Roman"/>
+          <w:szCs w:val="24"/>
+          <w:lang w:eastAsia="hu-HU"/>
+        </w:rPr>
+      </w:pPr>
+    </w:p>
+    <w:p>
+      <w:pPr>
+        <w:spacing w:after="0" w:line="240" w:lineRule="auto"/>
+        <w:ind w:firstLine="0"/>
+        <w:rPr>
+          <w:rFonts w:eastAsia="Times New Roman" w:cs="Times New Roman"/>
+          <w:b/>
+          <w:szCs w:val="24"/>
+          <w:lang w:eastAsia="hu-HU"/>
+        </w:rPr>
+      </w:pPr>
+      <w:r>
+        <w:rPr>
+          <w:rFonts w:eastAsia="Times New Roman" w:cs="Times New Roman"/>
+          <w:b/>
+          <w:szCs w:val="24"/>
+          <w:lang w:eastAsia="hu-HU"/>
+        </w:rPr>
+        <w:lastRenderedPageBreak/>
+        <w:t>Ami nem ment jól</w:t>
+      </w:r>
+    </w:p>
+    <w:p>
+      <w:pPr>
+        <w:spacing w:after="0"/>
+        <w:ind w:firstLine="0"/>
+        <w:jc w:val="both"/>
+        <w:rPr>
+          <w:rFonts w:eastAsia="Times New Roman" w:cs="Times New Roman"/>
+          <w:szCs w:val="24"/>
+          <w:lang w:eastAsia="hu-HU"/>
+        </w:rPr>
+      </w:pPr>
+      <w:r>
+        <w:rPr>
+          <w:rFonts w:eastAsia="Times New Roman" w:cs="Times New Roman"/>
+          <w:szCs w:val="24"/>
+          <w:lang w:eastAsia="hu-HU"/>
+        </w:rPr>
+        <w:t>A</w:t>
+      </w:r>
+      <w:r>
+        <w:rPr>
+          <w:rFonts w:eastAsia="Times New Roman" w:cs="Times New Roman"/>
+          <w:szCs w:val="24"/>
+          <w:lang w:eastAsia="hu-HU"/>
+        </w:rPr>
+        <w:t xml:space="preserve">z időmenedzsmentem </w:t>
+      </w:r>
+      <w:r>
+        <w:rPr>
+          <w:rFonts w:eastAsia="Times New Roman" w:cs="Times New Roman"/>
+          <w:szCs w:val="24"/>
+          <w:lang w:eastAsia="hu-HU"/>
+        </w:rPr>
+        <w:t xml:space="preserve">nem </w:t>
+      </w:r>
+      <w:r>
+        <w:rPr>
+          <w:rFonts w:eastAsia="Times New Roman" w:cs="Times New Roman"/>
+          <w:szCs w:val="24"/>
+          <w:lang w:eastAsia="hu-HU"/>
+        </w:rPr>
+        <w:t>volt tökéletes. A projekt elején alábecsültem, hogy mennyi időt fog igénybe venni a különböző funkciók implementálása, például a Ranglista oldal szűrési</w:t>
+      </w:r>
+      <w:r>
+        <w:rPr>
+          <w:rFonts w:eastAsia="Times New Roman" w:cs="Times New Roman"/>
+          <w:szCs w:val="24"/>
+          <w:lang w:eastAsia="hu-HU"/>
+        </w:rPr>
+        <w:t xml:space="preserve"> </w:t>
+      </w:r>
+      <w:r>
+        <w:rPr>
+          <w:rFonts w:eastAsia="Times New Roman" w:cs="Times New Roman"/>
+          <w:szCs w:val="24"/>
+          <w:lang w:eastAsia="hu-HU"/>
+        </w:rPr>
+        <w:t>logikája. Emiatt az utolsó hetekben nagyon kapkodnom kellett, hogy minden elkészüljön időben, és ez néha a kód minőségének rovására ment. Ha újra kezdhetném, jobban megtervezném a munkafolyamatot, és több időt hagynék a tesztelésre.</w:t>
+      </w:r>
+    </w:p>
+    <w:p>
+      <w:pPr>
+        <w:spacing w:after="0"/>
+        <w:ind w:firstLine="0"/>
+        <w:jc w:val="both"/>
+        <w:rPr>
+          <w:rFonts w:eastAsia="Times New Roman" w:cs="Times New Roman"/>
+          <w:szCs w:val="24"/>
+          <w:lang w:eastAsia="hu-HU"/>
+        </w:rPr>
+      </w:pPr>
     </w:p>
     <w:p>
       <w:pPr>
@@ -4021,91 +4351,91 @@
         <w:spacing w:line="360" w:lineRule="auto"/>
         <w:jc w:val="both"/>
       </w:pPr>
-      <w:r>
-        <w:rPr>
-          <w:b/>
-          <w:u w:val="single"/>
-        </w:rPr>
-        <w:t>Mózer Richárd</w:t>
-      </w:r>
-      <w:r>
-        <w:t>: A projekt során a kitűzött célok nagy részét sikerült elérnünk, de voltak olyan területek, ahol kompromisszumokat kellett kötnünk az időkorlátok miatt. Az alábbiakban összefoglalom a tapasztalatainkat, a felmerült problémákat és azok megoldását, valamint a saját fejlődésünket.</w:t>
-      </w:r>
+      <w:bookmarkStart w:id="24" w:name="_GoBack"/>
+      <w:bookmarkEnd w:id="24"/>
     </w:p>
     <w:p>
       <w:pPr>
         <w:pStyle w:val="break-words"/>
         <w:spacing w:line="360" w:lineRule="auto"/>
+        <w:jc w:val="both"/>
+      </w:pPr>
+      <w:proofErr w:type="spellStart"/>
+      <w:r>
         <w:rPr>
           <w:b/>
         </w:rPr>
-      </w:pPr>
-      <w:proofErr w:type="spellStart"/>
+        <w:t>Pekny</w:t>
+      </w:r>
+      <w:proofErr w:type="spellEnd"/>
       <w:r>
         <w:rPr>
           <w:b/>
         </w:rPr>
-        <w:t>Pekny</w:t>
-      </w:r>
-      <w:proofErr w:type="spellEnd"/>
+        <w:t xml:space="preserve"> Márk</w:t>
+      </w:r>
       <w:r>
         <w:rPr>
           <w:b/>
         </w:rPr>
-        <w:t xml:space="preserve"> Márk</w:t>
+        <w:t>:</w:t>
       </w:r>
       <w:r>
         <w:rPr>
           <w:b/>
         </w:rPr>
-        <w:t>:</w:t>
-      </w:r>
-      <w:r>
+        <w:t xml:space="preserve"> </w:t>
+      </w:r>
+      <w:r>
+        <w:t xml:space="preserve">Az első félévhez képest 180 fokot fordult minden. </w:t>
+      </w:r>
+      <w:r>
+        <w:t xml:space="preserve">Az elején nehezen kezdtünk bele és nehéz volt rávenni magam a tanulásra, aztán mire észbe kaptunk már alig volt hátra 4-5 hónapunk a munka befejezésére. </w:t>
+      </w:r>
+      <w:r>
+        <w:t xml:space="preserve">A zárómunkánkba belefektetett rengeteg idő meghozta az eredményét. Ebben a pár hónapban többet tanultam, mint az elmúlt években bármikor. Az alapos megtervezés után </w:t>
+      </w:r>
+      <w:proofErr w:type="gramStart"/>
+      <w:r>
+        <w:t>kemény munkával</w:t>
+      </w:r>
+      <w:proofErr w:type="gramEnd"/>
+      <w:r>
+        <w:t xml:space="preserve"> de elértük azt, hogy úgy nézzen ki a weboldalunk, ahogyan mi azt szeretnénk és még rengeteg további ötletem van, hogy hogyan tudnánk még tovább fejleszteni</w:t>
+      </w:r>
+      <w:r>
+        <w:t xml:space="preserve"> és szándékunkban is áll a vizsga után még foglalkozni vele</w:t>
+      </w:r>
+      <w:r>
+        <w:t>.</w:t>
+      </w:r>
+      <w:r>
+        <w:t xml:space="preserve"> Legtöbbet a weboldal frontend részével bajlódtunk, mert ott voltak a legnehezebb kihívások, mivel </w:t>
+      </w:r>
+      <w:proofErr w:type="spellStart"/>
+      <w:r>
+        <w:t>React</w:t>
+      </w:r>
+      <w:proofErr w:type="spellEnd"/>
+      <w:r>
+        <w:t xml:space="preserve">-ban csináltuk így rengeteg új ismerettel gazdagodtunk, de végül, előbb vagy utóbb sikerült leküzdenünk minden akadályt. </w:t>
+      </w:r>
+      <w:r>
+        <w:t>Röviden és tömören elégedett vagyok magammal és a csapattal is és nagyon örülök, hogy idáig eljutottunk. Nagyon élveztük az egész ide vezető utat.</w:t>
+      </w:r>
+      <w:r>
+        <w:t xml:space="preserve"> </w:t>
+      </w:r>
+    </w:p>
+    <w:p>
+      <w:pPr>
+        <w:pStyle w:val="break-words"/>
+        <w:spacing w:line="360" w:lineRule="auto"/>
+        <w:jc w:val="both"/>
         <w:rPr>
           <w:b/>
         </w:rPr>
-        <w:t xml:space="preserve"> </w:t>
-      </w:r>
-      <w:r>
-        <w:t xml:space="preserve">Az első félévhez képest 180 fokot fordult minden. </w:t>
-      </w:r>
-      <w:r>
-        <w:t xml:space="preserve">Az elején nehezen kezdtünk bele és nehéz volt rávenni magam a tanulásra, aztán mire észbe kaptunk már alig volt hátra 4-5 hónapunk a munka befejezésére. </w:t>
-      </w:r>
-      <w:r>
-        <w:t xml:space="preserve">A zárómunkánkba belefektetett rengeteg idő meghozta az eredményét. Ebben a pár hónapban többet tanultam, mint az elmúlt években bármikor. Az alapos megtervezés után </w:t>
-      </w:r>
-      <w:proofErr w:type="gramStart"/>
-      <w:r>
-        <w:t>kemény munkával</w:t>
-      </w:r>
-      <w:proofErr w:type="gramEnd"/>
-      <w:r>
-        <w:t xml:space="preserve"> de elértük azt, hogy úgy nézzen ki a weboldalunk, ahogyan mi azt szeretnénk és még rengeteg további ötletem van, hogy hogyan tudnánk még tovább fejleszteni</w:t>
-      </w:r>
-      <w:r>
-        <w:t xml:space="preserve"> és szándékunkban is áll a vizsga után még foglalkozni vele</w:t>
-      </w:r>
-      <w:r>
-        <w:t>.</w:t>
-      </w:r>
-      <w:r>
-        <w:t xml:space="preserve"> Legtöbbet a weboldal frontend részével bajlódtunk, mert ott voltak a legnehezebb kihívások, mivel </w:t>
-      </w:r>
-      <w:proofErr w:type="spellStart"/>
-      <w:r>
-        <w:t>React</w:t>
-      </w:r>
-      <w:proofErr w:type="spellEnd"/>
-      <w:r>
-        <w:t xml:space="preserve">-ban csináltuk így rengeteg új ismerettel gazdagodtunk, de végül, előbb vagy utóbb sikerült leküzdenünk minden akadályt. </w:t>
-      </w:r>
-      <w:r>
-        <w:t>Röviden és tömören elégedett vagyok magammal és a csapattal is és nagyon örülök, hogy idáig eljutottunk. Nagyon élveztük az egész ide vezető utat.</w:t>
-      </w:r>
-      <w:r>
-        <w:t xml:space="preserve"> </w:t>
-      </w:r>
+      </w:pPr>
       <w:r>
         <w:rPr>
           <w:b/>
@@ -4172,7 +4502,6 @@
           <w:rStyle w:val="Kiemels2"/>
           <w:rFonts w:eastAsiaTheme="majorEastAsia"/>
         </w:rPr>
-        <w:lastRenderedPageBreak/>
         <w:t>Hírek szekció</w:t>
       </w:r>
       <w:r>
@@ -4466,11 +4795,7 @@
         <w:t xml:space="preserve"> a backend</w:t>
       </w:r>
       <w:r>
-        <w:t xml:space="preserve"> és </w:t>
-      </w:r>
-      <w:r>
-        <w:lastRenderedPageBreak/>
-        <w:t>adatbázis(dokumentáció)</w:t>
+        <w:t xml:space="preserve"> és adatbázis(dokumentáció)</w:t>
       </w:r>
       <w:r>
         <w:t xml:space="preserve"> </w:t>
@@ -4527,6 +4852,7 @@
         <w:jc w:val="both"/>
       </w:pPr>
       <w:r>
+        <w:lastRenderedPageBreak/>
         <w:t>Összességében a projekt során szerzett tapasztalatok megerősítették a programozási készségeinket, és felkészítettek minket a jövőbeli kihívásokra. Büszkék vagyunk arra, hogy egy működő, felhasználóbarát platformot hoztunk létre, amely valódi értéket nyújt a küzdősportok közösségének.</w:t>
       </w:r>
     </w:p>
@@ -4703,7 +5029,6 @@
           <w:rStyle w:val="Kiemels2"/>
           <w:rFonts w:eastAsiaTheme="majorEastAsia"/>
         </w:rPr>
-        <w:lastRenderedPageBreak/>
         <w:t>Mobilalkalmazás</w:t>
       </w:r>
       <w:r>
@@ -8996,6 +9321,12 @@
 </file>
 
 <file path=customXml/item1.xml><?xml version="1.0" encoding="utf-8"?>
+<p:properties xmlns:p="http://schemas.microsoft.com/office/2006/metadata/properties" xmlns:xsi="http://www.w3.org/2001/XMLSchema-instance" xmlns:pc="http://schemas.microsoft.com/office/infopath/2007/PartnerControls">
+  <documentManagement/>
+</p:properties>
+</file>
+
+<file path=customXml/item2.xml><?xml version="1.0" encoding="utf-8"?>
 <ct:contentTypeSchema xmlns:ct="http://schemas.microsoft.com/office/2006/metadata/contentType" xmlns:ma="http://schemas.microsoft.com/office/2006/metadata/properties/metaAttributes" ct:_="" ma:_="" ma:contentTypeName="Dokumentum" ma:contentTypeID="0x010100AC5DCE2C8CB8364E81FF4C4B62CF51BD" ma:contentTypeVersion="0" ma:contentTypeDescription="Új dokumentum létrehozása." ma:contentTypeScope="" ma:versionID="188c1ad739ce0c3bbe5272b6005e1f18">
   <xsd:schema xmlns:xsd="http://www.w3.org/2001/XMLSchema" xmlns:xs="http://www.w3.org/2001/XMLSchema" xmlns:p="http://schemas.microsoft.com/office/2006/metadata/properties" targetNamespace="http://schemas.microsoft.com/office/2006/metadata/properties" ma:root="true" ma:fieldsID="842132b1d35b662612c3cf288125e263">
     <xsd:element name="properties">
@@ -9109,12 +9440,6 @@
 </ct:contentTypeSchema>
 </file>
 
-<file path=customXml/item2.xml><?xml version="1.0" encoding="utf-8"?>
-<p:properties xmlns:p="http://schemas.microsoft.com/office/2006/metadata/properties" xmlns:xsi="http://www.w3.org/2001/XMLSchema-instance" xmlns:pc="http://schemas.microsoft.com/office/infopath/2007/PartnerControls">
-  <documentManagement/>
-</p:properties>
-</file>
-
 <file path=customXml/item3.xml><?xml version="1.0" encoding="utf-8"?>
 <?mso-contentType ?>
 <FormTemplates xmlns="http://schemas.microsoft.com/sharepoint/v3/contenttype/forms">
@@ -9129,6 +9454,15 @@
 </file>
 
 <file path=customXml/itemProps1.xml><?xml version="1.0" encoding="utf-8"?>
+<ds:datastoreItem xmlns:ds="http://schemas.openxmlformats.org/officeDocument/2006/customXml" ds:itemID="{4683CF39-CBC1-469A-88EA-F31417A0D119}">
+  <ds:schemaRefs>
+    <ds:schemaRef ds:uri="http://schemas.microsoft.com/office/2006/metadata/properties"/>
+    <ds:schemaRef ds:uri="http://schemas.microsoft.com/office/infopath/2007/PartnerControls"/>
+  </ds:schemaRefs>
+</ds:datastoreItem>
+</file>
+
+<file path=customXml/itemProps2.xml><?xml version="1.0" encoding="utf-8"?>
 <ds:datastoreItem xmlns:ds="http://schemas.openxmlformats.org/officeDocument/2006/customXml" ds:itemID="{D6A40F4F-5D4F-4EFD-8CAD-BF92F3319FED}">
   <ds:schemaRefs>
     <ds:schemaRef ds:uri="http://schemas.microsoft.com/office/2006/metadata/contentType"/>
@@ -9144,15 +9478,6 @@
 </ds:datastoreItem>
 </file>
 
-<file path=customXml/itemProps2.xml><?xml version="1.0" encoding="utf-8"?>
-<ds:datastoreItem xmlns:ds="http://schemas.openxmlformats.org/officeDocument/2006/customXml" ds:itemID="{4683CF39-CBC1-469A-88EA-F31417A0D119}">
-  <ds:schemaRefs>
-    <ds:schemaRef ds:uri="http://schemas.microsoft.com/office/2006/metadata/properties"/>
-    <ds:schemaRef ds:uri="http://schemas.microsoft.com/office/infopath/2007/PartnerControls"/>
-  </ds:schemaRefs>
-</ds:datastoreItem>
-</file>
-
 <file path=customXml/itemProps3.xml><?xml version="1.0" encoding="utf-8"?>
 <ds:datastoreItem xmlns:ds="http://schemas.openxmlformats.org/officeDocument/2006/customXml" ds:itemID="{49E9CE2F-4863-430F-A73B-CD3063AB172E}">
   <ds:schemaRefs>
@@ -9162,7 +9487,7 @@
 </file>
 
 <file path=customXml/itemProps4.xml><?xml version="1.0" encoding="utf-8"?>
-<ds:datastoreItem xmlns:ds="http://schemas.openxmlformats.org/officeDocument/2006/customXml" ds:itemID="{4EA0CC15-A40E-4BA9-8EC6-695330D1487A}">
+<ds:datastoreItem xmlns:ds="http://schemas.openxmlformats.org/officeDocument/2006/customXml" ds:itemID="{5674E999-4395-4B33-ADA0-FB1952E74DA7}">
   <ds:schemaRefs>
     <ds:schemaRef ds:uri="http://schemas.openxmlformats.org/officeDocument/2006/bibliography"/>
   </ds:schemaRefs>

--- a/Dokumentáció.docx
+++ b/Dokumentáció.docx
@@ -1,6 +1,6 @@
 
 <file path=word/document.xml><?xml version="1.0" encoding="utf-8"?>
-<w:document xmlns:wpc="http://schemas.microsoft.com/office/word/2010/wordprocessingCanvas" xmlns:cx="http://schemas.microsoft.com/office/drawing/2014/chartex" xmlns:cx1="http://schemas.microsoft.com/office/drawing/2015/9/8/chartex" xmlns:cx2="http://schemas.microsoft.com/office/drawing/2015/10/21/chartex" xmlns:cx3="http://schemas.microsoft.com/office/drawing/2016/5/9/chartex" xmlns:cx4="http://schemas.microsoft.com/office/drawing/2016/5/10/chartex" xmlns:cx5="http://schemas.microsoft.com/office/drawing/2016/5/11/chartex" xmlns:cx6="http://schemas.microsoft.com/office/drawing/2016/5/12/chartex" xmlns:cx7="http://schemas.microsoft.com/office/drawing/2016/5/13/chartex" xmlns:cx8="http://schemas.microsoft.com/office/drawing/2016/5/14/chartex" xmlns:mc="http://schemas.openxmlformats.org/markup-compatibility/2006" xmlns:aink="http://schemas.microsoft.com/office/drawing/2016/ink" xmlns:am3d="http://schemas.microsoft.com/office/drawing/2017/model3d" xmlns:o="urn:schemas-microsoft-com:office:office" xmlns:r="http://schemas.openxmlformats.org/officeDocument/2006/relationships" xmlns:m="http://schemas.openxmlformats.org/officeDocument/2006/math" xmlns:v="urn:schemas-microsoft-com:vml" xmlns:wp14="http://schemas.microsoft.com/office/word/2010/wordprocessingDrawing" xmlns:wp="http://schemas.openxmlformats.org/drawingml/2006/wordprocessingDrawing" xmlns:w10="urn:schemas-microsoft-com:office:word" xmlns:w="http://schemas.openxmlformats.org/wordprocessingml/2006/main" xmlns:w14="http://schemas.microsoft.com/office/word/2010/wordml" xmlns:w15="http://schemas.microsoft.com/office/word/2012/wordml" xmlns:w16cid="http://schemas.microsoft.com/office/word/2016/wordml/cid" xmlns:w16se="http://schemas.microsoft.com/office/word/2015/wordml/symex" xmlns:wpg="http://schemas.microsoft.com/office/word/2010/wordprocessingGroup" xmlns:wpi="http://schemas.microsoft.com/office/word/2010/wordprocessingInk" xmlns:wne="http://schemas.microsoft.com/office/word/2006/wordml" xmlns:wps="http://schemas.microsoft.com/office/word/2010/wordprocessingShape" mc:Ignorable="w14 w15 w16se w16cid wp14">
+<w:document xmlns:wpc="http://schemas.microsoft.com/office/word/2010/wordprocessingCanvas" xmlns:cx="http://schemas.microsoft.com/office/drawing/2014/chartex" xmlns:cx1="http://schemas.microsoft.com/office/drawing/2015/9/8/chartex" xmlns:cx2="http://schemas.microsoft.com/office/drawing/2015/10/21/chartex" xmlns:cx3="http://schemas.microsoft.com/office/drawing/2016/5/9/chartex" xmlns:cx4="http://schemas.microsoft.com/office/drawing/2016/5/10/chartex" xmlns:cx5="http://schemas.microsoft.com/office/drawing/2016/5/11/chartex" xmlns:cx6="http://schemas.microsoft.com/office/drawing/2016/5/12/chartex" xmlns:cx7="http://schemas.microsoft.com/office/drawing/2016/5/13/chartex" xmlns:cx8="http://schemas.microsoft.com/office/drawing/2016/5/14/chartex" xmlns:mc="http://schemas.openxmlformats.org/markup-compatibility/2006" xmlns:aink="http://schemas.microsoft.com/office/drawing/2016/ink" xmlns:am3d="http://schemas.microsoft.com/office/drawing/2017/model3d" xmlns:o="urn:schemas-microsoft-com:office:office" xmlns:oel="http://schemas.microsoft.com/office/2019/extlst" xmlns:r="http://schemas.openxmlformats.org/officeDocument/2006/relationships" xmlns:m="http://schemas.openxmlformats.org/officeDocument/2006/math" xmlns:v="urn:schemas-microsoft-com:vml" xmlns:wp14="http://schemas.microsoft.com/office/word/2010/wordprocessingDrawing" xmlns:wp="http://schemas.openxmlformats.org/drawingml/2006/wordprocessingDrawing" xmlns:w10="urn:schemas-microsoft-com:office:word" xmlns:w="http://schemas.openxmlformats.org/wordprocessingml/2006/main" xmlns:w14="http://schemas.microsoft.com/office/word/2010/wordml" xmlns:w15="http://schemas.microsoft.com/office/word/2012/wordml" xmlns:w16cex="http://schemas.microsoft.com/office/word/2018/wordml/cex" xmlns:w16cid="http://schemas.microsoft.com/office/word/2016/wordml/cid" xmlns:w16="http://schemas.microsoft.com/office/word/2018/wordml" xmlns:w16du="http://schemas.microsoft.com/office/word/2023/wordml/word16du" xmlns:w16sdtdh="http://schemas.microsoft.com/office/word/2020/wordml/sdtdatahash" xmlns:w16sdtfl="http://schemas.microsoft.com/office/word/2024/wordml/sdtformatlock" xmlns:w16se="http://schemas.microsoft.com/office/word/2015/wordml/symex" xmlns:wpg="http://schemas.microsoft.com/office/word/2010/wordprocessingGroup" xmlns:wpi="http://schemas.microsoft.com/office/word/2010/wordprocessingInk" xmlns:wne="http://schemas.microsoft.com/office/word/2006/wordml" xmlns:wps="http://schemas.microsoft.com/office/word/2010/wordprocessingShape" mc:Ignorable="w14 w15 w16se w16cid w16 w16cex w16sdtdh w16sdtfl w16du wp14">
   <w:body>
     <w:p>
       <w:pPr>
@@ -135,18 +135,22 @@
         <w:t xml:space="preserve"> </w:t>
       </w:r>
       <w:proofErr w:type="spellStart"/>
+      <w:proofErr w:type="gramStart"/>
       <w:r>
         <w:t>Márk,Mózer</w:t>
       </w:r>
       <w:proofErr w:type="spellEnd"/>
+      <w:proofErr w:type="gramEnd"/>
       <w:r>
         <w:t xml:space="preserve"> </w:t>
       </w:r>
       <w:proofErr w:type="spellStart"/>
+      <w:proofErr w:type="gramStart"/>
       <w:r>
         <w:t>Richárd,Rapcsák</w:t>
       </w:r>
       <w:proofErr w:type="spellEnd"/>
+      <w:proofErr w:type="gramEnd"/>
       <w:r>
         <w:t xml:space="preserve"> Marcell</w:t>
       </w:r>
@@ -2533,20 +2537,34 @@
         <w:rPr>
           <w:color w:val="000000" w:themeColor="text1"/>
         </w:rPr>
-        <w:t xml:space="preserve"> követheted hogy hány edzésen vettél részt és motivációs szöveget is kapsz.</w:t>
-      </w:r>
-    </w:p>
-    <w:p>
-      <w:pPr>
-        <w:jc w:val="both"/>
+        <w:t xml:space="preserve"> </w:t>
+      </w:r>
+      <w:proofErr w:type="gramStart"/>
+      <w:r>
         <w:rPr>
           <w:color w:val="000000" w:themeColor="text1"/>
         </w:rPr>
-      </w:pPr>
+        <w:t>követheted</w:t>
+      </w:r>
+      <w:proofErr w:type="gramEnd"/>
       <w:r>
         <w:rPr>
           <w:color w:val="000000" w:themeColor="text1"/>
         </w:rPr>
+        <w:t xml:space="preserve"> hogy hány edzésen vettél részt és motivációs szöveget is kapsz.</w:t>
+      </w:r>
+    </w:p>
+    <w:p>
+      <w:pPr>
+        <w:jc w:val="both"/>
+        <w:rPr>
+          <w:color w:val="000000" w:themeColor="text1"/>
+        </w:rPr>
+      </w:pPr>
+      <w:r>
+        <w:rPr>
+          <w:color w:val="000000" w:themeColor="text1"/>
+        </w:rPr>
         <w:t>Ranglista: A</w:t>
       </w:r>
       <w:r>
@@ -2650,7 +2668,21 @@
         <w:rPr>
           <w:color w:val="000000" w:themeColor="text1"/>
         </w:rPr>
-        <w:t xml:space="preserve">Milyen fajta küzdő sportban lesz kik vehetnek részt és hogy hol lesz a verseny amit </w:t>
+        <w:t xml:space="preserve">Milyen fajta küzdő sportban lesz kik vehetnek részt és hogy hol lesz a </w:t>
+      </w:r>
+      <w:proofErr w:type="gramStart"/>
+      <w:r>
+        <w:rPr>
+          <w:color w:val="000000" w:themeColor="text1"/>
+        </w:rPr>
+        <w:t>verseny</w:t>
+      </w:r>
+      <w:proofErr w:type="gramEnd"/>
+      <w:r>
+        <w:rPr>
+          <w:color w:val="000000" w:themeColor="text1"/>
+        </w:rPr>
+        <w:t xml:space="preserve"> amit </w:t>
       </w:r>
       <w:proofErr w:type="spellStart"/>
       <w:r>
@@ -2861,15 +2893,7 @@
       </w:r>
       <w:proofErr w:type="spellEnd"/>
       <w:r>
-        <w:t xml:space="preserve"> 10.15 vagy újabb, Linux (</w:t>
-      </w:r>
-      <w:proofErr w:type="spellStart"/>
-      <w:r>
-        <w:t>Ubuntu</w:t>
-      </w:r>
-      <w:proofErr w:type="spellEnd"/>
-      <w:r>
-        <w:t xml:space="preserve"> 20.04 vagy újabb).</w:t>
+        <w:t xml:space="preserve"> 10.15 vagy újabb, Linux (Ubuntu 20.04 vagy újabb).</w:t>
       </w:r>
     </w:p>
     <w:p>
@@ -3078,10 +3102,12 @@
         <w:t xml:space="preserve"> </w:t>
       </w:r>
       <w:proofErr w:type="spellStart"/>
+      <w:proofErr w:type="gramStart"/>
       <w:r>
         <w:t>Desktopot</w:t>
       </w:r>
       <w:proofErr w:type="spellEnd"/>
+      <w:proofErr w:type="gramEnd"/>
       <w:r>
         <w:t xml:space="preserve"> ahova </w:t>
       </w:r>
@@ -4351,8 +4377,6 @@
         <w:spacing w:line="360" w:lineRule="auto"/>
         <w:jc w:val="both"/>
       </w:pPr>
-      <w:bookmarkStart w:id="24" w:name="_GoBack"/>
-      <w:bookmarkEnd w:id="24"/>
     </w:p>
     <w:p>
       <w:pPr>
@@ -4433,28 +4457,97 @@
         <w:spacing w:line="360" w:lineRule="auto"/>
         <w:jc w:val="both"/>
         <w:rPr>
+          <w:bCs/>
+        </w:rPr>
+      </w:pPr>
+      <w:r>
+        <w:rPr>
           <w:b/>
         </w:rPr>
-      </w:pPr>
+        <w:br/>
+        <w:t>Rapcsák Marcell:</w:t>
+      </w:r>
       <w:r>
         <w:rPr>
           <w:b/>
         </w:rPr>
-        <w:br/>
-      </w:r>
-      <w:proofErr w:type="spellStart"/>
-      <w:r>
-        <w:rPr>
-          <w:b/>
-        </w:rPr>
-        <w:t>Rapcsák</w:t>
-      </w:r>
-      <w:proofErr w:type="spellEnd"/>
-      <w:r>
-        <w:rPr>
-          <w:b/>
-        </w:rPr>
-        <w:t xml:space="preserve"> Marcell:</w:t>
+        <w:t xml:space="preserve"> </w:t>
+      </w:r>
+      <w:r>
+        <w:rPr>
+          <w:bCs/>
+        </w:rPr>
+        <w:t xml:space="preserve">A projekt során rengeteg új dolgot tanultam. Rengeteg nehézséggel néztem szemben, ugyanis ez volt az első komolyabb </w:t>
+      </w:r>
+      <w:proofErr w:type="gramStart"/>
+      <w:r>
+        <w:rPr>
+          <w:bCs/>
+        </w:rPr>
+        <w:t>projektem</w:t>
+      </w:r>
+      <w:proofErr w:type="gramEnd"/>
+      <w:r>
+        <w:rPr>
+          <w:bCs/>
+        </w:rPr>
+        <w:t xml:space="preserve"> amin csapatban dolgoztunk. A csapat összehangolása volt először a legnehezebb, ugyanis furcsa </w:t>
+      </w:r>
+      <w:proofErr w:type="gramStart"/>
+      <w:r>
+        <w:rPr>
+          <w:bCs/>
+        </w:rPr>
+        <w:t>volt</w:t>
+      </w:r>
+      <w:proofErr w:type="gramEnd"/>
+      <w:r>
+        <w:rPr>
+          <w:bCs/>
+        </w:rPr>
+        <w:t xml:space="preserve"> hogy nem egyedül dolgozunk és át kellett elemezni a többiek kódját. A kommunikáció hiánya viszont sosem lépett fel és mindig képesek voltunk tartani a kapcsolatot és meg tudtuk beszélni a dolgokat. Kicsit későn sikerült elkezdeni a projektet amiért hirtelen úgy </w:t>
+      </w:r>
+      <w:proofErr w:type="gramStart"/>
+      <w:r>
+        <w:rPr>
+          <w:bCs/>
+        </w:rPr>
+        <w:t>tűnt</w:t>
+      </w:r>
+      <w:proofErr w:type="gramEnd"/>
+      <w:r>
+        <w:rPr>
+          <w:bCs/>
+        </w:rPr>
+        <w:t xml:space="preserve"> hogy idő szűkében leszünk, viszont a csapatmunkával nagyon egyszerűen meg tudtunk oldani </w:t>
+      </w:r>
+      <w:proofErr w:type="gramStart"/>
+      <w:r>
+        <w:rPr>
+          <w:bCs/>
+        </w:rPr>
+        <w:t>dolgokat</w:t>
+      </w:r>
+      <w:proofErr w:type="gramEnd"/>
+      <w:r>
+        <w:rPr>
+          <w:bCs/>
+        </w:rPr>
+        <w:t xml:space="preserve"> ami jelentősen növelte a projekt előrehaladását. Összefoglalva nagyon élveztem a </w:t>
+      </w:r>
+      <w:proofErr w:type="spellStart"/>
+      <w:r>
+        <w:rPr>
+          <w:bCs/>
+        </w:rPr>
+        <w:t>projektel</w:t>
+      </w:r>
+      <w:proofErr w:type="spellEnd"/>
+      <w:r>
+        <w:rPr>
+          <w:bCs/>
+        </w:rPr>
+        <w:t xml:space="preserve"> töltött időt és rengeteg új dolgot tanultam és tanítottunk egymásnak.</w:t>
       </w:r>
     </w:p>
     <w:p>
@@ -4463,6 +4556,7 @@
         <w:jc w:val="both"/>
       </w:pPr>
       <w:r>
+        <w:lastRenderedPageBreak/>
         <w:t>Kitűzött célok elérése</w:t>
       </w:r>
     </w:p>
@@ -4755,7 +4849,11 @@
         <w:t>Problémamegoldás</w:t>
       </w:r>
       <w:r>
-        <w:t xml:space="preserve">: A képek betöltésével kapcsolatos problémák megoldása során megtanultuk, hogyan kell hibakeresést végezni (pl. böngésző fejlesztői eszközeivel), és hogyan kell alternatív megoldásokat találni (pl. </w:t>
+        <w:t xml:space="preserve">: A képek betöltésével kapcsolatos problémák megoldása során megtanultuk, hogyan kell hibakeresést végezni (pl. böngésző fejlesztői </w:t>
+      </w:r>
+      <w:r>
+        <w:lastRenderedPageBreak/>
+        <w:t xml:space="preserve">eszközeivel), és hogyan kell alternatív megoldásokat találni (pl. </w:t>
       </w:r>
       <w:proofErr w:type="spellStart"/>
       <w:r>
@@ -4784,15 +4882,7 @@
         <w:t>Csapatmunka</w:t>
       </w:r>
       <w:r>
-        <w:t xml:space="preserve">: A projekt során szorosan együttműködtünk, és megtanultuk, hogyan osszuk fel a feladatokat (pl. </w:t>
-      </w:r>
-      <w:proofErr w:type="spellStart"/>
-      <w:r>
-        <w:t>Rapcsák</w:t>
-      </w:r>
-      <w:proofErr w:type="spellEnd"/>
-      <w:r>
-        <w:t xml:space="preserve"> a backend</w:t>
+        <w:t>: A projekt során szorosan együttműködtünk, és megtanultuk, hogyan osszuk fel a feladatokat (pl. Rapcsák a backend</w:t>
       </w:r>
       <w:r>
         <w:t xml:space="preserve"> és adatbázis(dokumentáció)</w:t>
@@ -4808,13 +4898,23 @@
       <w:proofErr w:type="spellEnd"/>
       <w:proofErr w:type="gramEnd"/>
       <w:r>
-        <w:t xml:space="preserve"> Márk  a frontend </w:t>
-      </w:r>
-      <w:proofErr w:type="spellStart"/>
+        <w:t xml:space="preserve"> </w:t>
+      </w:r>
+      <w:proofErr w:type="gramStart"/>
+      <w:r>
+        <w:t>Márk  a</w:t>
+      </w:r>
+      <w:proofErr w:type="gramEnd"/>
+      <w:r>
+        <w:t xml:space="preserve"> frontend </w:t>
+      </w:r>
+      <w:proofErr w:type="spellStart"/>
+      <w:proofErr w:type="gramStart"/>
       <w:r>
         <w:t>dizájnra,PPT</w:t>
       </w:r>
       <w:proofErr w:type="spellEnd"/>
+      <w:proofErr w:type="gramEnd"/>
       <w:r>
         <w:t>,</w:t>
       </w:r>
@@ -4828,10 +4928,23 @@
         <w:t>)</w:t>
       </w:r>
       <w:r>
-        <w:t xml:space="preserve"> Mózer Richárd Frontend elkészítése és az API integrációkra koncentrált</w:t>
-      </w:r>
-      <w:r>
-        <w:t xml:space="preserve"> illetve a dokumentáció ami közösen készült</w:t>
+        <w:t xml:space="preserve"> Mózer Richárd Frontend elkészítése és az API integrációkra </w:t>
+      </w:r>
+      <w:proofErr w:type="gramStart"/>
+      <w:r>
+        <w:t>koncentrált</w:t>
+      </w:r>
+      <w:proofErr w:type="gramEnd"/>
+      <w:r>
+        <w:t xml:space="preserve"> illetve a </w:t>
+      </w:r>
+      <w:proofErr w:type="gramStart"/>
+      <w:r>
+        <w:t>dokumentáció</w:t>
+      </w:r>
+      <w:proofErr w:type="gramEnd"/>
+      <w:r>
+        <w:t xml:space="preserve"> ami közösen készült</w:t>
       </w:r>
       <w:r>
         <w:t xml:space="preserve">). A kommunikáció és a GitHub használata jelentősen javította a csapatmunkánkat és az otthoni munkát pedig a </w:t>
@@ -4852,7 +4965,6 @@
         <w:jc w:val="both"/>
       </w:pPr>
       <w:r>
-        <w:lastRenderedPageBreak/>
         <w:t>Összességében a projekt során szerzett tapasztalatok megerősítették a programozási készségeinket, és felkészítettek minket a jövőbeli kihívásokra. Büszkék vagyunk arra, hogy egy működő, felhasználóbarát platformot hoztunk létre, amely valódi értéket nyújt a küzdősportok közösségének.</w:t>
       </w:r>
     </w:p>
@@ -4877,11 +4989,11 @@
         <w:pStyle w:val="Cmsor2"/>
         <w:jc w:val="both"/>
       </w:pPr>
-      <w:bookmarkStart w:id="25" w:name="_Toc85723191"/>
+      <w:bookmarkStart w:id="24" w:name="_Toc85723191"/>
       <w:r>
         <w:t>Továbbfejlesztési lehetőségek</w:t>
       </w:r>
-      <w:bookmarkEnd w:id="25"/>
+      <w:bookmarkEnd w:id="24"/>
     </w:p>
     <w:p>
       <w:pPr>
@@ -5008,6 +5120,7 @@
           <w:rStyle w:val="Kiemels2"/>
           <w:rFonts w:eastAsiaTheme="majorEastAsia"/>
         </w:rPr>
+        <w:lastRenderedPageBreak/>
         <w:t>Többnyelvű támogatás</w:t>
       </w:r>
       <w:r>
@@ -5063,21 +5176,21 @@
         <w:pStyle w:val="Cmsor1"/>
         <w:jc w:val="both"/>
       </w:pPr>
-      <w:bookmarkStart w:id="26" w:name="_Toc473730753"/>
-      <w:bookmarkStart w:id="27" w:name="_Toc85723192"/>
+      <w:bookmarkStart w:id="25" w:name="_Toc473730753"/>
+      <w:bookmarkStart w:id="26" w:name="_Toc85723192"/>
       <w:r>
         <w:lastRenderedPageBreak/>
         <w:t>Felhasznált irodalom</w:t>
       </w:r>
+      <w:bookmarkEnd w:id="25"/>
       <w:bookmarkEnd w:id="26"/>
-      <w:bookmarkEnd w:id="27"/>
     </w:p>
     <w:p>
       <w:pPr>
         <w:spacing w:after="0" w:line="240" w:lineRule="auto"/>
         <w:ind w:firstLine="0"/>
       </w:pPr>
-      <w:bookmarkStart w:id="28" w:name="_Toc85723193"/>
+      <w:bookmarkStart w:id="27" w:name="_Toc85723193"/>
       <w:proofErr w:type="gramStart"/>
       <w:r>
         <w:rPr>
@@ -5293,7 +5406,7 @@
         <w:lastRenderedPageBreak/>
         <w:t>Ábrajegyzék</w:t>
       </w:r>
-      <w:bookmarkEnd w:id="28"/>
+      <w:bookmarkEnd w:id="27"/>
     </w:p>
     <w:p>
       <w:pPr>
@@ -5398,7 +5511,7 @@
 </file>
 
 <file path=word/endnotes.xml><?xml version="1.0" encoding="utf-8"?>
-<w:endnotes xmlns:wpc="http://schemas.microsoft.com/office/word/2010/wordprocessingCanvas" xmlns:cx="http://schemas.microsoft.com/office/drawing/2014/chartex" xmlns:cx1="http://schemas.microsoft.com/office/drawing/2015/9/8/chartex" xmlns:cx2="http://schemas.microsoft.com/office/drawing/2015/10/21/chartex" xmlns:cx3="http://schemas.microsoft.com/office/drawing/2016/5/9/chartex" xmlns:cx4="http://schemas.microsoft.com/office/drawing/2016/5/10/chartex" xmlns:cx5="http://schemas.microsoft.com/office/drawing/2016/5/11/chartex" xmlns:cx6="http://schemas.microsoft.com/office/drawing/2016/5/12/chartex" xmlns:cx7="http://schemas.microsoft.com/office/drawing/2016/5/13/chartex" xmlns:cx8="http://schemas.microsoft.com/office/drawing/2016/5/14/chartex" xmlns:mc="http://schemas.openxmlformats.org/markup-compatibility/2006" xmlns:aink="http://schemas.microsoft.com/office/drawing/2016/ink" xmlns:am3d="http://schemas.microsoft.com/office/drawing/2017/model3d" xmlns:o="urn:schemas-microsoft-com:office:office" xmlns:r="http://schemas.openxmlformats.org/officeDocument/2006/relationships" xmlns:m="http://schemas.openxmlformats.org/officeDocument/2006/math" xmlns:v="urn:schemas-microsoft-com:vml" xmlns:wp14="http://schemas.microsoft.com/office/word/2010/wordprocessingDrawing" xmlns:wp="http://schemas.openxmlformats.org/drawingml/2006/wordprocessingDrawing" xmlns:w10="urn:schemas-microsoft-com:office:word" xmlns:w="http://schemas.openxmlformats.org/wordprocessingml/2006/main" xmlns:w14="http://schemas.microsoft.com/office/word/2010/wordml" xmlns:w15="http://schemas.microsoft.com/office/word/2012/wordml" xmlns:w16cid="http://schemas.microsoft.com/office/word/2016/wordml/cid" xmlns:w16se="http://schemas.microsoft.com/office/word/2015/wordml/symex" xmlns:wpg="http://schemas.microsoft.com/office/word/2010/wordprocessingGroup" xmlns:wpi="http://schemas.microsoft.com/office/word/2010/wordprocessingInk" xmlns:wne="http://schemas.microsoft.com/office/word/2006/wordml" xmlns:wps="http://schemas.microsoft.com/office/word/2010/wordprocessingShape" mc:Ignorable="w14 w15 w16se w16cid wp14">
+<w:endnotes xmlns:wpc="http://schemas.microsoft.com/office/word/2010/wordprocessingCanvas" xmlns:cx="http://schemas.microsoft.com/office/drawing/2014/chartex" xmlns:cx1="http://schemas.microsoft.com/office/drawing/2015/9/8/chartex" xmlns:cx2="http://schemas.microsoft.com/office/drawing/2015/10/21/chartex" xmlns:cx3="http://schemas.microsoft.com/office/drawing/2016/5/9/chartex" xmlns:cx4="http://schemas.microsoft.com/office/drawing/2016/5/10/chartex" xmlns:cx5="http://schemas.microsoft.com/office/drawing/2016/5/11/chartex" xmlns:cx6="http://schemas.microsoft.com/office/drawing/2016/5/12/chartex" xmlns:cx7="http://schemas.microsoft.com/office/drawing/2016/5/13/chartex" xmlns:cx8="http://schemas.microsoft.com/office/drawing/2016/5/14/chartex" xmlns:mc="http://schemas.openxmlformats.org/markup-compatibility/2006" xmlns:aink="http://schemas.microsoft.com/office/drawing/2016/ink" xmlns:am3d="http://schemas.microsoft.com/office/drawing/2017/model3d" xmlns:o="urn:schemas-microsoft-com:office:office" xmlns:oel="http://schemas.microsoft.com/office/2019/extlst" xmlns:r="http://schemas.openxmlformats.org/officeDocument/2006/relationships" xmlns:m="http://schemas.openxmlformats.org/officeDocument/2006/math" xmlns:v="urn:schemas-microsoft-com:vml" xmlns:wp14="http://schemas.microsoft.com/office/word/2010/wordprocessingDrawing" xmlns:wp="http://schemas.openxmlformats.org/drawingml/2006/wordprocessingDrawing" xmlns:w10="urn:schemas-microsoft-com:office:word" xmlns:w="http://schemas.openxmlformats.org/wordprocessingml/2006/main" xmlns:w14="http://schemas.microsoft.com/office/word/2010/wordml" xmlns:w15="http://schemas.microsoft.com/office/word/2012/wordml" xmlns:w16cex="http://schemas.microsoft.com/office/word/2018/wordml/cex" xmlns:w16cid="http://schemas.microsoft.com/office/word/2016/wordml/cid" xmlns:w16="http://schemas.microsoft.com/office/word/2018/wordml" xmlns:w16du="http://schemas.microsoft.com/office/word/2023/wordml/word16du" xmlns:w16sdtdh="http://schemas.microsoft.com/office/word/2020/wordml/sdtdatahash" xmlns:w16sdtfl="http://schemas.microsoft.com/office/word/2024/wordml/sdtformatlock" xmlns:w16se="http://schemas.microsoft.com/office/word/2015/wordml/symex" xmlns:wpg="http://schemas.microsoft.com/office/word/2010/wordprocessingGroup" xmlns:wpi="http://schemas.microsoft.com/office/word/2010/wordprocessingInk" xmlns:wne="http://schemas.microsoft.com/office/word/2006/wordml" xmlns:wps="http://schemas.microsoft.com/office/word/2010/wordprocessingShape" mc:Ignorable="w14 w15 w16se w16cid w16 w16cex w16sdtdh w16sdtfl w16du wp14">
   <w:endnote w:type="separator" w:id="-1">
     <w:p>
       <w:pPr>
@@ -5423,7 +5536,7 @@
 </file>
 
 <file path=word/footer1.xml><?xml version="1.0" encoding="utf-8"?>
-<w:ftr xmlns:wpc="http://schemas.microsoft.com/office/word/2010/wordprocessingCanvas" xmlns:cx="http://schemas.microsoft.com/office/drawing/2014/chartex" xmlns:cx1="http://schemas.microsoft.com/office/drawing/2015/9/8/chartex" xmlns:cx2="http://schemas.microsoft.com/office/drawing/2015/10/21/chartex" xmlns:cx3="http://schemas.microsoft.com/office/drawing/2016/5/9/chartex" xmlns:cx4="http://schemas.microsoft.com/office/drawing/2016/5/10/chartex" xmlns:cx5="http://schemas.microsoft.com/office/drawing/2016/5/11/chartex" xmlns:cx6="http://schemas.microsoft.com/office/drawing/2016/5/12/chartex" xmlns:cx7="http://schemas.microsoft.com/office/drawing/2016/5/13/chartex" xmlns:cx8="http://schemas.microsoft.com/office/drawing/2016/5/14/chartex" xmlns:mc="http://schemas.openxmlformats.org/markup-compatibility/2006" xmlns:aink="http://schemas.microsoft.com/office/drawing/2016/ink" xmlns:am3d="http://schemas.microsoft.com/office/drawing/2017/model3d" xmlns:o="urn:schemas-microsoft-com:office:office" xmlns:r="http://schemas.openxmlformats.org/officeDocument/2006/relationships" xmlns:m="http://schemas.openxmlformats.org/officeDocument/2006/math" xmlns:v="urn:schemas-microsoft-com:vml" xmlns:wp14="http://schemas.microsoft.com/office/word/2010/wordprocessingDrawing" xmlns:wp="http://schemas.openxmlformats.org/drawingml/2006/wordprocessingDrawing" xmlns:w10="urn:schemas-microsoft-com:office:word" xmlns:w="http://schemas.openxmlformats.org/wordprocessingml/2006/main" xmlns:w14="http://schemas.microsoft.com/office/word/2010/wordml" xmlns:w15="http://schemas.microsoft.com/office/word/2012/wordml" xmlns:w16cid="http://schemas.microsoft.com/office/word/2016/wordml/cid" xmlns:w16se="http://schemas.microsoft.com/office/word/2015/wordml/symex" xmlns:wpg="http://schemas.microsoft.com/office/word/2010/wordprocessingGroup" xmlns:wpi="http://schemas.microsoft.com/office/word/2010/wordprocessingInk" xmlns:wne="http://schemas.microsoft.com/office/word/2006/wordml" xmlns:wps="http://schemas.microsoft.com/office/word/2010/wordprocessingShape" mc:Ignorable="w14 w15 w16se w16cid wp14">
+<w:ftr xmlns:wpc="http://schemas.microsoft.com/office/word/2010/wordprocessingCanvas" xmlns:cx="http://schemas.microsoft.com/office/drawing/2014/chartex" xmlns:cx1="http://schemas.microsoft.com/office/drawing/2015/9/8/chartex" xmlns:cx2="http://schemas.microsoft.com/office/drawing/2015/10/21/chartex" xmlns:cx3="http://schemas.microsoft.com/office/drawing/2016/5/9/chartex" xmlns:cx4="http://schemas.microsoft.com/office/drawing/2016/5/10/chartex" xmlns:cx5="http://schemas.microsoft.com/office/drawing/2016/5/11/chartex" xmlns:cx6="http://schemas.microsoft.com/office/drawing/2016/5/12/chartex" xmlns:cx7="http://schemas.microsoft.com/office/drawing/2016/5/13/chartex" xmlns:cx8="http://schemas.microsoft.com/office/drawing/2016/5/14/chartex" xmlns:mc="http://schemas.openxmlformats.org/markup-compatibility/2006" xmlns:aink="http://schemas.microsoft.com/office/drawing/2016/ink" xmlns:am3d="http://schemas.microsoft.com/office/drawing/2017/model3d" xmlns:o="urn:schemas-microsoft-com:office:office" xmlns:oel="http://schemas.microsoft.com/office/2019/extlst" xmlns:r="http://schemas.openxmlformats.org/officeDocument/2006/relationships" xmlns:m="http://schemas.openxmlformats.org/officeDocument/2006/math" xmlns:v="urn:schemas-microsoft-com:vml" xmlns:wp14="http://schemas.microsoft.com/office/word/2010/wordprocessingDrawing" xmlns:wp="http://schemas.openxmlformats.org/drawingml/2006/wordprocessingDrawing" xmlns:w10="urn:schemas-microsoft-com:office:word" xmlns:w="http://schemas.openxmlformats.org/wordprocessingml/2006/main" xmlns:w14="http://schemas.microsoft.com/office/word/2010/wordml" xmlns:w15="http://schemas.microsoft.com/office/word/2012/wordml" xmlns:w16cex="http://schemas.microsoft.com/office/word/2018/wordml/cex" xmlns:w16cid="http://schemas.microsoft.com/office/word/2016/wordml/cid" xmlns:w16="http://schemas.microsoft.com/office/word/2018/wordml" xmlns:w16du="http://schemas.microsoft.com/office/word/2023/wordml/word16du" xmlns:w16sdtdh="http://schemas.microsoft.com/office/word/2020/wordml/sdtdatahash" xmlns:w16sdtfl="http://schemas.microsoft.com/office/word/2024/wordml/sdtformatlock" xmlns:w16se="http://schemas.microsoft.com/office/word/2015/wordml/symex" xmlns:wpg="http://schemas.microsoft.com/office/word/2010/wordprocessingGroup" xmlns:wpi="http://schemas.microsoft.com/office/word/2010/wordprocessingInk" xmlns:wne="http://schemas.microsoft.com/office/word/2006/wordml" xmlns:wps="http://schemas.microsoft.com/office/word/2010/wordprocessingShape" mc:Ignorable="w14 w15 w16se w16cid w16 w16cex w16sdtdh w16sdtfl w16du wp14">
   <w:p>
     <w:pPr>
       <w:pStyle w:val="llb"/>
@@ -5433,7 +5546,7 @@
         <w:rPr>
           <w:noProof/>
         </w:rPr>
-        <w:t>2025. 04. 10.</w:t>
+        <w:t>2025. 04. 14.</w:t>
       </w:r>
     </w:fldSimple>
     <w:r>
@@ -5462,7 +5575,7 @@
 </file>
 
 <file path=word/footnotes.xml><?xml version="1.0" encoding="utf-8"?>
-<w:footnotes xmlns:wpc="http://schemas.microsoft.com/office/word/2010/wordprocessingCanvas" xmlns:cx="http://schemas.microsoft.com/office/drawing/2014/chartex" xmlns:cx1="http://schemas.microsoft.com/office/drawing/2015/9/8/chartex" xmlns:cx2="http://schemas.microsoft.com/office/drawing/2015/10/21/chartex" xmlns:cx3="http://schemas.microsoft.com/office/drawing/2016/5/9/chartex" xmlns:cx4="http://schemas.microsoft.com/office/drawing/2016/5/10/chartex" xmlns:cx5="http://schemas.microsoft.com/office/drawing/2016/5/11/chartex" xmlns:cx6="http://schemas.microsoft.com/office/drawing/2016/5/12/chartex" xmlns:cx7="http://schemas.microsoft.com/office/drawing/2016/5/13/chartex" xmlns:cx8="http://schemas.microsoft.com/office/drawing/2016/5/14/chartex" xmlns:mc="http://schemas.openxmlformats.org/markup-compatibility/2006" xmlns:aink="http://schemas.microsoft.com/office/drawing/2016/ink" xmlns:am3d="http://schemas.microsoft.com/office/drawing/2017/model3d" xmlns:o="urn:schemas-microsoft-com:office:office" xmlns:r="http://schemas.openxmlformats.org/officeDocument/2006/relationships" xmlns:m="http://schemas.openxmlformats.org/officeDocument/2006/math" xmlns:v="urn:schemas-microsoft-com:vml" xmlns:wp14="http://schemas.microsoft.com/office/word/2010/wordprocessingDrawing" xmlns:wp="http://schemas.openxmlformats.org/drawingml/2006/wordprocessingDrawing" xmlns:w10="urn:schemas-microsoft-com:office:word" xmlns:w="http://schemas.openxmlformats.org/wordprocessingml/2006/main" xmlns:w14="http://schemas.microsoft.com/office/word/2010/wordml" xmlns:w15="http://schemas.microsoft.com/office/word/2012/wordml" xmlns:w16cid="http://schemas.microsoft.com/office/word/2016/wordml/cid" xmlns:w16se="http://schemas.microsoft.com/office/word/2015/wordml/symex" xmlns:wpg="http://schemas.microsoft.com/office/word/2010/wordprocessingGroup" xmlns:wpi="http://schemas.microsoft.com/office/word/2010/wordprocessingInk" xmlns:wne="http://schemas.microsoft.com/office/word/2006/wordml" xmlns:wps="http://schemas.microsoft.com/office/word/2010/wordprocessingShape" mc:Ignorable="w14 w15 w16se w16cid wp14">
+<w:footnotes xmlns:wpc="http://schemas.microsoft.com/office/word/2010/wordprocessingCanvas" xmlns:cx="http://schemas.microsoft.com/office/drawing/2014/chartex" xmlns:cx1="http://schemas.microsoft.com/office/drawing/2015/9/8/chartex" xmlns:cx2="http://schemas.microsoft.com/office/drawing/2015/10/21/chartex" xmlns:cx3="http://schemas.microsoft.com/office/drawing/2016/5/9/chartex" xmlns:cx4="http://schemas.microsoft.com/office/drawing/2016/5/10/chartex" xmlns:cx5="http://schemas.microsoft.com/office/drawing/2016/5/11/chartex" xmlns:cx6="http://schemas.microsoft.com/office/drawing/2016/5/12/chartex" xmlns:cx7="http://schemas.microsoft.com/office/drawing/2016/5/13/chartex" xmlns:cx8="http://schemas.microsoft.com/office/drawing/2016/5/14/chartex" xmlns:mc="http://schemas.openxmlformats.org/markup-compatibility/2006" xmlns:aink="http://schemas.microsoft.com/office/drawing/2016/ink" xmlns:am3d="http://schemas.microsoft.com/office/drawing/2017/model3d" xmlns:o="urn:schemas-microsoft-com:office:office" xmlns:oel="http://schemas.microsoft.com/office/2019/extlst" xmlns:r="http://schemas.openxmlformats.org/officeDocument/2006/relationships" xmlns:m="http://schemas.openxmlformats.org/officeDocument/2006/math" xmlns:v="urn:schemas-microsoft-com:vml" xmlns:wp14="http://schemas.microsoft.com/office/word/2010/wordprocessingDrawing" xmlns:wp="http://schemas.openxmlformats.org/drawingml/2006/wordprocessingDrawing" xmlns:w10="urn:schemas-microsoft-com:office:word" xmlns:w="http://schemas.openxmlformats.org/wordprocessingml/2006/main" xmlns:w14="http://schemas.microsoft.com/office/word/2010/wordml" xmlns:w15="http://schemas.microsoft.com/office/word/2012/wordml" xmlns:w16cex="http://schemas.microsoft.com/office/word/2018/wordml/cex" xmlns:w16cid="http://schemas.microsoft.com/office/word/2016/wordml/cid" xmlns:w16="http://schemas.microsoft.com/office/word/2018/wordml" xmlns:w16du="http://schemas.microsoft.com/office/word/2023/wordml/word16du" xmlns:w16sdtdh="http://schemas.microsoft.com/office/word/2020/wordml/sdtdatahash" xmlns:w16sdtfl="http://schemas.microsoft.com/office/word/2024/wordml/sdtformatlock" xmlns:w16se="http://schemas.microsoft.com/office/word/2015/wordml/symex" xmlns:wpg="http://schemas.microsoft.com/office/word/2010/wordprocessingGroup" xmlns:wpi="http://schemas.microsoft.com/office/word/2010/wordprocessingInk" xmlns:wne="http://schemas.microsoft.com/office/word/2006/wordml" xmlns:wps="http://schemas.microsoft.com/office/word/2010/wordprocessingShape" mc:Ignorable="w14 w15 w16se w16cid w16 w16cex w16sdtdh w16sdtfl w16du wp14">
   <w:footnote w:type="separator" w:id="-1">
     <w:p>
       <w:pPr>
@@ -5487,7 +5600,7 @@
 </file>
 
 <file path=word/header1.xml><?xml version="1.0" encoding="utf-8"?>
-<w:hdr xmlns:wpc="http://schemas.microsoft.com/office/word/2010/wordprocessingCanvas" xmlns:cx="http://schemas.microsoft.com/office/drawing/2014/chartex" xmlns:cx1="http://schemas.microsoft.com/office/drawing/2015/9/8/chartex" xmlns:cx2="http://schemas.microsoft.com/office/drawing/2015/10/21/chartex" xmlns:cx3="http://schemas.microsoft.com/office/drawing/2016/5/9/chartex" xmlns:cx4="http://schemas.microsoft.com/office/drawing/2016/5/10/chartex" xmlns:cx5="http://schemas.microsoft.com/office/drawing/2016/5/11/chartex" xmlns:cx6="http://schemas.microsoft.com/office/drawing/2016/5/12/chartex" xmlns:cx7="http://schemas.microsoft.com/office/drawing/2016/5/13/chartex" xmlns:cx8="http://schemas.microsoft.com/office/drawing/2016/5/14/chartex" xmlns:mc="http://schemas.openxmlformats.org/markup-compatibility/2006" xmlns:aink="http://schemas.microsoft.com/office/drawing/2016/ink" xmlns:am3d="http://schemas.microsoft.com/office/drawing/2017/model3d" xmlns:o="urn:schemas-microsoft-com:office:office" xmlns:r="http://schemas.openxmlformats.org/officeDocument/2006/relationships" xmlns:m="http://schemas.openxmlformats.org/officeDocument/2006/math" xmlns:v="urn:schemas-microsoft-com:vml" xmlns:wp14="http://schemas.microsoft.com/office/word/2010/wordprocessingDrawing" xmlns:wp="http://schemas.openxmlformats.org/drawingml/2006/wordprocessingDrawing" xmlns:w10="urn:schemas-microsoft-com:office:word" xmlns:w="http://schemas.openxmlformats.org/wordprocessingml/2006/main" xmlns:w14="http://schemas.microsoft.com/office/word/2010/wordml" xmlns:w15="http://schemas.microsoft.com/office/word/2012/wordml" xmlns:w16cid="http://schemas.microsoft.com/office/word/2016/wordml/cid" xmlns:w16se="http://schemas.microsoft.com/office/word/2015/wordml/symex" xmlns:wpg="http://schemas.microsoft.com/office/word/2010/wordprocessingGroup" xmlns:wpi="http://schemas.microsoft.com/office/word/2010/wordprocessingInk" xmlns:wne="http://schemas.microsoft.com/office/word/2006/wordml" xmlns:wps="http://schemas.microsoft.com/office/word/2010/wordprocessingShape" mc:Ignorable="w14 w15 w16se w16cid wp14">
+<w:hdr xmlns:wpc="http://schemas.microsoft.com/office/word/2010/wordprocessingCanvas" xmlns:cx="http://schemas.microsoft.com/office/drawing/2014/chartex" xmlns:cx1="http://schemas.microsoft.com/office/drawing/2015/9/8/chartex" xmlns:cx2="http://schemas.microsoft.com/office/drawing/2015/10/21/chartex" xmlns:cx3="http://schemas.microsoft.com/office/drawing/2016/5/9/chartex" xmlns:cx4="http://schemas.microsoft.com/office/drawing/2016/5/10/chartex" xmlns:cx5="http://schemas.microsoft.com/office/drawing/2016/5/11/chartex" xmlns:cx6="http://schemas.microsoft.com/office/drawing/2016/5/12/chartex" xmlns:cx7="http://schemas.microsoft.com/office/drawing/2016/5/13/chartex" xmlns:cx8="http://schemas.microsoft.com/office/drawing/2016/5/14/chartex" xmlns:mc="http://schemas.openxmlformats.org/markup-compatibility/2006" xmlns:aink="http://schemas.microsoft.com/office/drawing/2016/ink" xmlns:am3d="http://schemas.microsoft.com/office/drawing/2017/model3d" xmlns:o="urn:schemas-microsoft-com:office:office" xmlns:oel="http://schemas.microsoft.com/office/2019/extlst" xmlns:r="http://schemas.openxmlformats.org/officeDocument/2006/relationships" xmlns:m="http://schemas.openxmlformats.org/officeDocument/2006/math" xmlns:v="urn:schemas-microsoft-com:vml" xmlns:wp14="http://schemas.microsoft.com/office/word/2010/wordprocessingDrawing" xmlns:wp="http://schemas.openxmlformats.org/drawingml/2006/wordprocessingDrawing" xmlns:w10="urn:schemas-microsoft-com:office:word" xmlns:w="http://schemas.openxmlformats.org/wordprocessingml/2006/main" xmlns:w14="http://schemas.microsoft.com/office/word/2010/wordml" xmlns:w15="http://schemas.microsoft.com/office/word/2012/wordml" xmlns:w16cex="http://schemas.microsoft.com/office/word/2018/wordml/cex" xmlns:w16cid="http://schemas.microsoft.com/office/word/2016/wordml/cid" xmlns:w16="http://schemas.microsoft.com/office/word/2018/wordml" xmlns:w16du="http://schemas.microsoft.com/office/word/2023/wordml/word16du" xmlns:w16sdtdh="http://schemas.microsoft.com/office/word/2020/wordml/sdtdatahash" xmlns:w16sdtfl="http://schemas.microsoft.com/office/word/2024/wordml/sdtformatlock" xmlns:w16se="http://schemas.microsoft.com/office/word/2015/wordml/symex" xmlns:wpg="http://schemas.microsoft.com/office/word/2010/wordprocessingGroup" xmlns:wpi="http://schemas.microsoft.com/office/word/2010/wordprocessingInk" xmlns:wne="http://schemas.microsoft.com/office/word/2006/wordml" xmlns:wps="http://schemas.microsoft.com/office/word/2010/wordprocessingShape" mc:Ignorable="w14 w15 w16se w16cid w16 w16cex w16sdtdh w16sdtfl w16du wp14">
   <w:p>
     <w:pPr>
       <w:pStyle w:val="lfej"/>
@@ -5509,7 +5622,7 @@
 </file>
 
 <file path=word/numbering.xml><?xml version="1.0" encoding="utf-8"?>
-<w:numbering xmlns:wpc="http://schemas.microsoft.com/office/word/2010/wordprocessingCanvas" xmlns:cx="http://schemas.microsoft.com/office/drawing/2014/chartex" xmlns:cx1="http://schemas.microsoft.com/office/drawing/2015/9/8/chartex" xmlns:cx2="http://schemas.microsoft.com/office/drawing/2015/10/21/chartex" xmlns:cx3="http://schemas.microsoft.com/office/drawing/2016/5/9/chartex" xmlns:cx4="http://schemas.microsoft.com/office/drawing/2016/5/10/chartex" xmlns:cx5="http://schemas.microsoft.com/office/drawing/2016/5/11/chartex" xmlns:cx6="http://schemas.microsoft.com/office/drawing/2016/5/12/chartex" xmlns:cx7="http://schemas.microsoft.com/office/drawing/2016/5/13/chartex" xmlns:cx8="http://schemas.microsoft.com/office/drawing/2016/5/14/chartex" xmlns:mc="http://schemas.openxmlformats.org/markup-compatibility/2006" xmlns:aink="http://schemas.microsoft.com/office/drawing/2016/ink" xmlns:am3d="http://schemas.microsoft.com/office/drawing/2017/model3d" xmlns:o="urn:schemas-microsoft-com:office:office" xmlns:r="http://schemas.openxmlformats.org/officeDocument/2006/relationships" xmlns:m="http://schemas.openxmlformats.org/officeDocument/2006/math" xmlns:v="urn:schemas-microsoft-com:vml" xmlns:wp14="http://schemas.microsoft.com/office/word/2010/wordprocessingDrawing" xmlns:wp="http://schemas.openxmlformats.org/drawingml/2006/wordprocessingDrawing" xmlns:w10="urn:schemas-microsoft-com:office:word" xmlns:w="http://schemas.openxmlformats.org/wordprocessingml/2006/main" xmlns:w14="http://schemas.microsoft.com/office/word/2010/wordml" xmlns:w15="http://schemas.microsoft.com/office/word/2012/wordml" xmlns:w16cid="http://schemas.microsoft.com/office/word/2016/wordml/cid" xmlns:w16se="http://schemas.microsoft.com/office/word/2015/wordml/symex" xmlns:wpg="http://schemas.microsoft.com/office/word/2010/wordprocessingGroup" xmlns:wpi="http://schemas.microsoft.com/office/word/2010/wordprocessingInk" xmlns:wne="http://schemas.microsoft.com/office/word/2006/wordml" xmlns:wps="http://schemas.microsoft.com/office/word/2010/wordprocessingShape" mc:Ignorable="w14 w15 w16se w16cid wp14">
+<w:numbering xmlns:wpc="http://schemas.microsoft.com/office/word/2010/wordprocessingCanvas" xmlns:cx="http://schemas.microsoft.com/office/drawing/2014/chartex" xmlns:cx1="http://schemas.microsoft.com/office/drawing/2015/9/8/chartex" xmlns:cx2="http://schemas.microsoft.com/office/drawing/2015/10/21/chartex" xmlns:cx3="http://schemas.microsoft.com/office/drawing/2016/5/9/chartex" xmlns:cx4="http://schemas.microsoft.com/office/drawing/2016/5/10/chartex" xmlns:cx5="http://schemas.microsoft.com/office/drawing/2016/5/11/chartex" xmlns:cx6="http://schemas.microsoft.com/office/drawing/2016/5/12/chartex" xmlns:cx7="http://schemas.microsoft.com/office/drawing/2016/5/13/chartex" xmlns:cx8="http://schemas.microsoft.com/office/drawing/2016/5/14/chartex" xmlns:mc="http://schemas.openxmlformats.org/markup-compatibility/2006" xmlns:aink="http://schemas.microsoft.com/office/drawing/2016/ink" xmlns:am3d="http://schemas.microsoft.com/office/drawing/2017/model3d" xmlns:o="urn:schemas-microsoft-com:office:office" xmlns:oel="http://schemas.microsoft.com/office/2019/extlst" xmlns:r="http://schemas.openxmlformats.org/officeDocument/2006/relationships" xmlns:m="http://schemas.openxmlformats.org/officeDocument/2006/math" xmlns:v="urn:schemas-microsoft-com:vml" xmlns:wp14="http://schemas.microsoft.com/office/word/2010/wordprocessingDrawing" xmlns:wp="http://schemas.openxmlformats.org/drawingml/2006/wordprocessingDrawing" xmlns:w10="urn:schemas-microsoft-com:office:word" xmlns:w="http://schemas.openxmlformats.org/wordprocessingml/2006/main" xmlns:w14="http://schemas.microsoft.com/office/word/2010/wordml" xmlns:w15="http://schemas.microsoft.com/office/word/2012/wordml" xmlns:w16cex="http://schemas.microsoft.com/office/word/2018/wordml/cex" xmlns:w16cid="http://schemas.microsoft.com/office/word/2016/wordml/cid" xmlns:w16="http://schemas.microsoft.com/office/word/2018/wordml" xmlns:w16du="http://schemas.microsoft.com/office/word/2023/wordml/word16du" xmlns:w16sdtdh="http://schemas.microsoft.com/office/word/2020/wordml/sdtdatahash" xmlns:w16sdtfl="http://schemas.microsoft.com/office/word/2024/wordml/sdtformatlock" xmlns:w16se="http://schemas.microsoft.com/office/word/2015/wordml/symex" xmlns:wpg="http://schemas.microsoft.com/office/word/2010/wordprocessingGroup" xmlns:wpi="http://schemas.microsoft.com/office/word/2010/wordprocessingInk" xmlns:wne="http://schemas.microsoft.com/office/word/2006/wordml" xmlns:wps="http://schemas.microsoft.com/office/word/2010/wordprocessingShape" mc:Ignorable="w14 w15 w16se w16cid w16 w16cex w16sdtdh w16sdtfl w16du wp14">
   <w:abstractNum w:abstractNumId="0" w15:restartNumberingAfterBreak="0">
     <w:nsid w:val="05140A7B"/>
     <w:multiLevelType w:val="hybridMultilevel"/>
@@ -7788,71 +7901,71 @@
       </w:rPr>
     </w:lvl>
   </w:abstractNum>
-  <w:num w:numId="1">
+  <w:num w:numId="1" w16cid:durableId="1835103805">
     <w:abstractNumId w:val="7"/>
   </w:num>
-  <w:num w:numId="2">
+  <w:num w:numId="2" w16cid:durableId="844398491">
     <w:abstractNumId w:val="16"/>
   </w:num>
-  <w:num w:numId="3">
+  <w:num w:numId="3" w16cid:durableId="66152463">
     <w:abstractNumId w:val="7"/>
   </w:num>
-  <w:num w:numId="4">
+  <w:num w:numId="4" w16cid:durableId="915359400">
     <w:abstractNumId w:val="14"/>
   </w:num>
-  <w:num w:numId="5">
+  <w:num w:numId="5" w16cid:durableId="660694719">
     <w:abstractNumId w:val="5"/>
   </w:num>
-  <w:num w:numId="6">
+  <w:num w:numId="6" w16cid:durableId="1413576899">
     <w:abstractNumId w:val="0"/>
   </w:num>
-  <w:num w:numId="7">
+  <w:num w:numId="7" w16cid:durableId="1751853791">
     <w:abstractNumId w:val="15"/>
   </w:num>
-  <w:num w:numId="8">
+  <w:num w:numId="8" w16cid:durableId="1286693551">
     <w:abstractNumId w:val="3"/>
   </w:num>
-  <w:num w:numId="9">
+  <w:num w:numId="9" w16cid:durableId="573055540">
     <w:abstractNumId w:val="2"/>
   </w:num>
-  <w:num w:numId="10">
+  <w:num w:numId="10" w16cid:durableId="508715862">
     <w:abstractNumId w:val="12"/>
   </w:num>
-  <w:num w:numId="11">
+  <w:num w:numId="11" w16cid:durableId="711150480">
     <w:abstractNumId w:val="4"/>
   </w:num>
-  <w:num w:numId="12">
+  <w:num w:numId="12" w16cid:durableId="1376850725">
     <w:abstractNumId w:val="14"/>
   </w:num>
-  <w:num w:numId="13">
+  <w:num w:numId="13" w16cid:durableId="1264998970">
     <w:abstractNumId w:val="13"/>
   </w:num>
-  <w:num w:numId="14">
+  <w:num w:numId="14" w16cid:durableId="1956597049">
     <w:abstractNumId w:val="9"/>
   </w:num>
-  <w:num w:numId="15">
+  <w:num w:numId="15" w16cid:durableId="2106221786">
     <w:abstractNumId w:val="10"/>
   </w:num>
-  <w:num w:numId="16">
+  <w:num w:numId="16" w16cid:durableId="1660231968">
     <w:abstractNumId w:val="8"/>
   </w:num>
-  <w:num w:numId="17">
+  <w:num w:numId="17" w16cid:durableId="858350908">
     <w:abstractNumId w:val="1"/>
   </w:num>
-  <w:num w:numId="18">
+  <w:num w:numId="18" w16cid:durableId="838232542">
     <w:abstractNumId w:val="6"/>
   </w:num>
-  <w:num w:numId="19">
+  <w:num w:numId="19" w16cid:durableId="1940798683">
     <w:abstractNumId w:val="17"/>
   </w:num>
-  <w:num w:numId="20">
+  <w:num w:numId="20" w16cid:durableId="490171530">
     <w:abstractNumId w:val="11"/>
   </w:num>
 </w:numbering>
 </file>
 
 <file path=word/styles.xml><?xml version="1.0" encoding="utf-8"?>
-<w:styles xmlns:mc="http://schemas.openxmlformats.org/markup-compatibility/2006" xmlns:r="http://schemas.openxmlformats.org/officeDocument/2006/relationships" xmlns:w="http://schemas.openxmlformats.org/wordprocessingml/2006/main" xmlns:w14="http://schemas.microsoft.com/office/word/2010/wordml" xmlns:w15="http://schemas.microsoft.com/office/word/2012/wordml" xmlns:w16cid="http://schemas.microsoft.com/office/word/2016/wordml/cid" xmlns:w16se="http://schemas.microsoft.com/office/word/2015/wordml/symex" mc:Ignorable="w14 w15 w16se w16cid">
+<w:styles xmlns:mc="http://schemas.openxmlformats.org/markup-compatibility/2006" xmlns:r="http://schemas.openxmlformats.org/officeDocument/2006/relationships" xmlns:w="http://schemas.openxmlformats.org/wordprocessingml/2006/main" xmlns:w14="http://schemas.microsoft.com/office/word/2010/wordml" xmlns:w15="http://schemas.microsoft.com/office/word/2012/wordml" xmlns:w16cex="http://schemas.microsoft.com/office/word/2018/wordml/cex" xmlns:w16cid="http://schemas.microsoft.com/office/word/2016/wordml/cid" xmlns:w16="http://schemas.microsoft.com/office/word/2018/wordml" xmlns:w16du="http://schemas.microsoft.com/office/word/2023/wordml/word16du" xmlns:w16sdtdh="http://schemas.microsoft.com/office/word/2020/wordml/sdtdatahash" xmlns:w16sdtfl="http://schemas.microsoft.com/office/word/2024/wordml/sdtformatlock" xmlns:w16se="http://schemas.microsoft.com/office/word/2015/wordml/symex" mc:Ignorable="w14 w15 w16se w16cid w16 w16cex w16sdtdh w16sdtfl w16du">
   <w:docDefaults>
     <w:rPrDefault>
       <w:rPr>
@@ -7864,7 +7977,7 @@
     </w:rPrDefault>
     <w:pPrDefault/>
   </w:docDefaults>
-  <w:latentStyles w:defLockedState="0" w:defUIPriority="99" w:defSemiHidden="0" w:defUnhideWhenUsed="0" w:defQFormat="0" w:count="375">
+  <w:latentStyles w:defLockedState="0" w:defUIPriority="99" w:defSemiHidden="0" w:defUnhideWhenUsed="0" w:defQFormat="0" w:count="376">
     <w:lsdException w:name="Normal" w:uiPriority="0" w:qFormat="1"/>
     <w:lsdException w:name="heading 1" w:uiPriority="9" w:qFormat="1"/>
     <w:lsdException w:name="heading 2" w:semiHidden="1" w:uiPriority="9" w:unhideWhenUsed="1" w:qFormat="1"/>
@@ -8240,6 +8353,7 @@
     <w:lsdException w:name="Smart Hyperlink" w:semiHidden="1" w:unhideWhenUsed="1"/>
     <w:lsdException w:name="Hashtag" w:semiHidden="1" w:unhideWhenUsed="1"/>
     <w:lsdException w:name="Unresolved Mention" w:semiHidden="1" w:unhideWhenUsed="1"/>
+    <w:lsdException w:name="Smart Link" w:semiHidden="1" w:unhideWhenUsed="1"/>
   </w:latentStyles>
   <w:style w:type="paragraph" w:default="1" w:styleId="Norml">
     <w:name w:val="Normal"/>
@@ -9321,12 +9435,6 @@
 </file>
 
 <file path=customXml/item1.xml><?xml version="1.0" encoding="utf-8"?>
-<p:properties xmlns:p="http://schemas.microsoft.com/office/2006/metadata/properties" xmlns:xsi="http://www.w3.org/2001/XMLSchema-instance" xmlns:pc="http://schemas.microsoft.com/office/infopath/2007/PartnerControls">
-  <documentManagement/>
-</p:properties>
-</file>
-
-<file path=customXml/item2.xml><?xml version="1.0" encoding="utf-8"?>
 <ct:contentTypeSchema xmlns:ct="http://schemas.microsoft.com/office/2006/metadata/contentType" xmlns:ma="http://schemas.microsoft.com/office/2006/metadata/properties/metaAttributes" ct:_="" ma:_="" ma:contentTypeName="Dokumentum" ma:contentTypeID="0x010100AC5DCE2C8CB8364E81FF4C4B62CF51BD" ma:contentTypeVersion="0" ma:contentTypeDescription="Új dokumentum létrehozása." ma:contentTypeScope="" ma:versionID="188c1ad739ce0c3bbe5272b6005e1f18">
   <xsd:schema xmlns:xsd="http://www.w3.org/2001/XMLSchema" xmlns:xs="http://www.w3.org/2001/XMLSchema" xmlns:p="http://schemas.microsoft.com/office/2006/metadata/properties" targetNamespace="http://schemas.microsoft.com/office/2006/metadata/properties" ma:root="true" ma:fieldsID="842132b1d35b662612c3cf288125e263">
     <xsd:element name="properties">
@@ -9440,7 +9548,17 @@
 </ct:contentTypeSchema>
 </file>
 
+<file path=customXml/item2.xml><?xml version="1.0" encoding="utf-8"?>
+<p:properties xmlns:p="http://schemas.microsoft.com/office/2006/metadata/properties" xmlns:xsi="http://www.w3.org/2001/XMLSchema-instance" xmlns:pc="http://schemas.microsoft.com/office/infopath/2007/PartnerControls">
+  <documentManagement/>
+</p:properties>
+</file>
+
 <file path=customXml/item3.xml><?xml version="1.0" encoding="utf-8"?>
+<b:Sources xmlns:b="http://schemas.openxmlformats.org/officeDocument/2006/bibliography" xmlns="http://schemas.openxmlformats.org/officeDocument/2006/bibliography" SelectedStyle="\APA.XSL" StyleName="APA"/>
+</file>
+
+<file path=customXml/item4.xml><?xml version="1.0" encoding="utf-8"?>
 <?mso-contentType ?>
 <FormTemplates xmlns="http://schemas.microsoft.com/sharepoint/v3/contenttype/forms">
   <Display>DocumentLibraryForm</Display>
@@ -9449,20 +9567,7 @@
 </FormTemplates>
 </file>
 
-<file path=customXml/item4.xml><?xml version="1.0" encoding="utf-8"?>
-<b:Sources xmlns:b="http://schemas.openxmlformats.org/officeDocument/2006/bibliography" xmlns="http://schemas.openxmlformats.org/officeDocument/2006/bibliography" SelectedStyle="\APA.XSL" StyleName="APA"/>
-</file>
-
 <file path=customXml/itemProps1.xml><?xml version="1.0" encoding="utf-8"?>
-<ds:datastoreItem xmlns:ds="http://schemas.openxmlformats.org/officeDocument/2006/customXml" ds:itemID="{4683CF39-CBC1-469A-88EA-F31417A0D119}">
-  <ds:schemaRefs>
-    <ds:schemaRef ds:uri="http://schemas.microsoft.com/office/2006/metadata/properties"/>
-    <ds:schemaRef ds:uri="http://schemas.microsoft.com/office/infopath/2007/PartnerControls"/>
-  </ds:schemaRefs>
-</ds:datastoreItem>
-</file>
-
-<file path=customXml/itemProps2.xml><?xml version="1.0" encoding="utf-8"?>
 <ds:datastoreItem xmlns:ds="http://schemas.openxmlformats.org/officeDocument/2006/customXml" ds:itemID="{D6A40F4F-5D4F-4EFD-8CAD-BF92F3319FED}">
   <ds:schemaRefs>
     <ds:schemaRef ds:uri="http://schemas.microsoft.com/office/2006/metadata/contentType"/>
@@ -9478,18 +9583,27 @@
 </ds:datastoreItem>
 </file>
 
+<file path=customXml/itemProps2.xml><?xml version="1.0" encoding="utf-8"?>
+<ds:datastoreItem xmlns:ds="http://schemas.openxmlformats.org/officeDocument/2006/customXml" ds:itemID="{4683CF39-CBC1-469A-88EA-F31417A0D119}">
+  <ds:schemaRefs>
+    <ds:schemaRef ds:uri="http://schemas.microsoft.com/office/2006/metadata/properties"/>
+    <ds:schemaRef ds:uri="http://schemas.microsoft.com/office/infopath/2007/PartnerControls"/>
+  </ds:schemaRefs>
+</ds:datastoreItem>
+</file>
+
 <file path=customXml/itemProps3.xml><?xml version="1.0" encoding="utf-8"?>
+<ds:datastoreItem xmlns:ds="http://schemas.openxmlformats.org/officeDocument/2006/customXml" ds:itemID="{5674E999-4395-4B33-ADA0-FB1952E74DA7}">
+  <ds:schemaRefs>
+    <ds:schemaRef ds:uri="http://schemas.openxmlformats.org/officeDocument/2006/bibliography"/>
+  </ds:schemaRefs>
+</ds:datastoreItem>
+</file>
+
+<file path=customXml/itemProps4.xml><?xml version="1.0" encoding="utf-8"?>
 <ds:datastoreItem xmlns:ds="http://schemas.openxmlformats.org/officeDocument/2006/customXml" ds:itemID="{49E9CE2F-4863-430F-A73B-CD3063AB172E}">
   <ds:schemaRefs>
     <ds:schemaRef ds:uri="http://schemas.microsoft.com/sharepoint/v3/contenttype/forms"/>
   </ds:schemaRefs>
 </ds:datastoreItem>
-</file>
-
-<file path=customXml/itemProps4.xml><?xml version="1.0" encoding="utf-8"?>
-<ds:datastoreItem xmlns:ds="http://schemas.openxmlformats.org/officeDocument/2006/customXml" ds:itemID="{5674E999-4395-4B33-ADA0-FB1952E74DA7}">
-  <ds:schemaRefs>
-    <ds:schemaRef ds:uri="http://schemas.openxmlformats.org/officeDocument/2006/bibliography"/>
-  </ds:schemaRefs>
-</ds:datastoreItem>
 </file>